--- a/data/handouts/handout8.docx
+++ b/data/handouts/handout8.docx
@@ -21,7 +21,7 @@
       <w:r>
         <w:drawing>
           <wp:inline xmlns:a="http://schemas.openxmlformats.org/drawingml/2006/main" xmlns:pic="http://schemas.openxmlformats.org/drawingml/2006/picture">
-            <wp:extent cx="3111500" cy="3111500"/>
+            <wp:extent cx="5397500" cy="5397500"/>
             <wp:docPr id="1" name="Picture 1"/>
             <wp:cNvGraphicFramePr>
               <a:graphicFrameLocks noChangeAspect="1"/>
@@ -42,7 +42,7 @@
                   <pic:spPr>
                     <a:xfrm>
                       <a:off x="0" y="0"/>
-                      <a:ext cx="3111500" cy="3111500"/>
+                      <a:ext cx="5397500" cy="5397500"/>
                     </a:xfrm>
                     <a:prstGeom prst="rect"/>
                   </pic:spPr>
@@ -55,7 +55,7 @@
     </w:p>
     <w:p>
       <w:r>
-        <w:t>https://webserver.myhhgttg.com/AES/?q=eSkimH0uhincGUqFrr67Gw7ttgho/KcDBrV1X21QlxgzA0H59vJ6q//Yb7VasblhieV/V1%2BkHLBeBMYj7qt3yg%3D%3D</w:t>
+        <w:t>https://webserver.myhhgttg.com/AES/?q=7nW6EpkU4Q9zyCyApwuB87yEKyiW3YpXtWIoo7GvEbT7RS1/jgWUdhLeYs3vvLHwWUdv8UkFOF7MdDQqUwT45WxNTkVnTfcu9QkyHuI8jRBm70alRZ%2BP2MRq2lTfQ3OxBj6S43SqRnrHHKe81q3Th%2BOhMPFfdsdWmeiOQgFgD61Se2sTb4JOASLf3ycrhk8jwpcy3ORPAT8ytrzc7KrO1YVnWnSq8yJYlndqhmz6PrXmsfOHog5f3op49lnZVqcCX7qj9g8YmFMrNhEeqfoboU3d5Ecs1mH8S%2BMkJOvfxXrLyJFv258XG9DFXCYqxY2tJ2ibLU1aVWEBkLMGso6BJRsbtOrvk4OJKrJPYpOZcdoDAC9peJCwISiLfmMf8%2BMBeD3V6M/8YJQCr8n/33I1liBLf0etakuwJSsyP3k0%2Btw%3D</w:t>
       </w:r>
     </w:p>
     <w:p>
